--- a/tableau/hw-dashboards.docx
+++ b/tableau/hw-dashboards.docx
@@ -16,38 +16,6 @@
           <w:b/>
           <w:bCs/>
         </w:rPr>
-        <w:t>2</w:t>
-      </w:r>
-      <w:r>
-        <w:rPr>
-          <w:rFonts w:cstheme="minorHAnsi"/>
-          <w:b/>
-          <w:bCs/>
-        </w:rPr>
-        <w:t>.</w:t>
-      </w:r>
-      <w:r>
-        <w:rPr>
-          <w:rFonts w:cstheme="minorHAnsi"/>
-          <w:b/>
-          <w:bCs/>
-        </w:rPr>
-        <w:t>4</w:t>
-      </w:r>
-      <w:r>
-        <w:rPr>
-          <w:rFonts w:cstheme="minorHAnsi"/>
-          <w:b/>
-          <w:bCs/>
-        </w:rPr>
-        <w:t xml:space="preserve"> </w:t>
-      </w:r>
-      <w:r>
-        <w:rPr>
-          <w:rFonts w:cstheme="minorHAnsi"/>
-          <w:b/>
-          <w:bCs/>
-        </w:rPr>
         <w:t>HW</w:t>
       </w:r>
       <w:r>
@@ -236,7 +204,7 @@
           <w:sz w:val="22"/>
           <w:szCs w:val="22"/>
         </w:rPr>
-        <w:t xml:space="preserve">‘2.4 – Dashboards’, where we learned how to create an effective dashboard, that also utilizes some techniques from the notes </w:t>
+        <w:t xml:space="preserve">‘Dashboards’, where we learned how to create an effective dashboard, that also utilizes some techniques from the notes </w:t>
       </w:r>
       <w:r>
         <w:rPr>
@@ -245,54 +213,6 @@
           <w:szCs w:val="22"/>
         </w:rPr>
         <w:t>‘</w:t>
-      </w:r>
-      <w:r>
-        <w:rPr>
-          <w:rFonts w:cstheme="minorHAnsi"/>
-          <w:sz w:val="22"/>
-          <w:szCs w:val="22"/>
-        </w:rPr>
-        <w:t>2</w:t>
-      </w:r>
-      <w:r>
-        <w:rPr>
-          <w:rFonts w:cstheme="minorHAnsi"/>
-          <w:sz w:val="22"/>
-          <w:szCs w:val="22"/>
-        </w:rPr>
-        <w:t>.</w:t>
-      </w:r>
-      <w:r>
-        <w:rPr>
-          <w:rFonts w:cstheme="minorHAnsi"/>
-          <w:sz w:val="22"/>
-          <w:szCs w:val="22"/>
-        </w:rPr>
-        <w:t>3</w:t>
-      </w:r>
-      <w:r>
-        <w:rPr>
-          <w:rFonts w:cstheme="minorHAnsi"/>
-          <w:sz w:val="22"/>
-          <w:szCs w:val="22"/>
-        </w:rPr>
-        <w:t xml:space="preserve"> </w:t>
-      </w:r>
-      <w:r>
-        <w:rPr>
-          <w:rFonts w:cstheme="minorHAnsi"/>
-          <w:sz w:val="22"/>
-          <w:szCs w:val="22"/>
-        </w:rPr>
-        <w:t>–</w:t>
-      </w:r>
-      <w:r>
-        <w:rPr>
-          <w:rFonts w:cstheme="minorHAnsi"/>
-          <w:sz w:val="22"/>
-          <w:szCs w:val="22"/>
-        </w:rPr>
-        <w:t xml:space="preserve"> </w:t>
       </w:r>
       <w:r>
         <w:rPr>
